--- a/Data/Metadata.docx
+++ b/Data/Metadata.docx
@@ -40,7 +40,31 @@
         <w:rPr>
           <w:rFonts w:ascii="Arial" w:hAnsi="Arial" w:cs="Arial"/>
         </w:rPr>
-        <w:t>Crosswalk table for linking LAGOS lake connectivity classes to NHD lakes</w:t>
+        <w:t xml:space="preserve">Crosswalk table for linking LAGOS lake connectivity classes to </w:t>
+      </w:r>
+      <w:r>
+        <w:rPr>
+          <w:rFonts w:ascii="Arial" w:hAnsi="Arial" w:cs="Arial"/>
+        </w:rPr>
+        <w:t>National Hydrography Dataset plus v2 (</w:t>
+      </w:r>
+      <w:r>
+        <w:rPr>
+          <w:rFonts w:ascii="Arial" w:hAnsi="Arial" w:cs="Arial"/>
+        </w:rPr>
+        <w:t>NHD</w:t>
+      </w:r>
+      <w:r>
+        <w:rPr>
+          <w:rFonts w:ascii="Arial" w:hAnsi="Arial" w:cs="Arial"/>
+        </w:rPr>
+        <w:t>)</w:t>
+      </w:r>
+      <w:r>
+        <w:rPr>
+          <w:rFonts w:ascii="Arial" w:hAnsi="Arial" w:cs="Arial"/>
+        </w:rPr>
+        <w:t xml:space="preserve"> lakes</w:t>
       </w:r>
       <w:r>
         <w:rPr>
@@ -66,7 +90,7 @@
         <w:rPr>
           <w:rFonts w:ascii="Arial" w:hAnsi="Arial" w:cs="Arial"/>
         </w:rPr>
-        <w:t>LivinOnTheEdge</w:t>
+        <w:t>FreshwaterConservation</w:t>
       </w:r>
       <w:proofErr w:type="spellEnd"/>
       <w:r>
@@ -230,6 +254,30 @@
         </w:rPr>
         <w:t>Description: output data file of protected lakes by National Aquatic Resource Survey (NARS) ecoregion</w:t>
       </w:r>
+      <w:r>
+        <w:rPr>
+          <w:rFonts w:ascii="Arial" w:hAnsi="Arial" w:cs="Arial"/>
+        </w:rPr>
+        <w:t xml:space="preserve">. Lakes from the </w:t>
+      </w:r>
+      <w:r>
+        <w:rPr>
+          <w:rFonts w:ascii="Arial" w:hAnsi="Arial" w:cs="Arial"/>
+        </w:rPr>
+        <w:t>National Hydrography Dataset plus v2 (NHD)</w:t>
+      </w:r>
+      <w:r>
+        <w:rPr>
+          <w:rFonts w:ascii="Arial" w:hAnsi="Arial" w:cs="Arial"/>
+        </w:rPr>
+        <w:t>.</w:t>
+      </w:r>
+      <w:r>
+        <w:rPr>
+          <w:rFonts w:ascii="Arial" w:hAnsi="Arial" w:cs="Arial"/>
+        </w:rPr>
+        <w:t xml:space="preserve"> </w:t>
+      </w:r>
     </w:p>
     <w:p>
       <w:pPr>
@@ -248,7 +296,7 @@
         <w:rPr>
           <w:rFonts w:ascii="Arial" w:hAnsi="Arial" w:cs="Arial"/>
         </w:rPr>
-        <w:t>LivinOnTheEdge</w:t>
+        <w:t>FreshwaterConservation</w:t>
       </w:r>
       <w:proofErr w:type="spellEnd"/>
       <w:r>
@@ -304,7 +352,13 @@
         <w:rPr>
           <w:rFonts w:ascii="Arial" w:hAnsi="Arial" w:cs="Arial"/>
         </w:rPr>
-        <w:t>Ecoregion: ecoregion abbreviation</w:t>
+        <w:t xml:space="preserve">Ecoregion: </w:t>
+      </w:r>
+      <w:r>
+        <w:rPr>
+          <w:rFonts w:ascii="Arial" w:hAnsi="Arial" w:cs="Arial"/>
+        </w:rPr>
+        <w:t>ecoregion name, 3-letter abbreviation</w:t>
       </w:r>
     </w:p>
     <w:p>
@@ -687,6 +741,18 @@
         </w:rPr>
         <w:t>US state</w:t>
       </w:r>
+      <w:r>
+        <w:rPr>
+          <w:rFonts w:ascii="Arial" w:hAnsi="Arial" w:cs="Arial"/>
+        </w:rPr>
+        <w:t xml:space="preserve">. </w:t>
+      </w:r>
+      <w:r>
+        <w:rPr>
+          <w:rFonts w:ascii="Arial" w:hAnsi="Arial" w:cs="Arial"/>
+        </w:rPr>
+        <w:t>Lakes from the National Hydrography Dataset plus v2 (NHD).</w:t>
+      </w:r>
     </w:p>
     <w:p>
       <w:pPr>
@@ -705,7 +771,7 @@
         <w:rPr>
           <w:rFonts w:ascii="Arial" w:hAnsi="Arial" w:cs="Arial"/>
         </w:rPr>
-        <w:t>LivinOnTheEdge</w:t>
+        <w:t>FreshwaterConservation</w:t>
       </w:r>
       <w:proofErr w:type="spellEnd"/>
       <w:r>
@@ -1032,6 +1098,7 @@
           <w:rFonts w:ascii="Arial" w:hAnsi="Arial" w:cs="Arial"/>
           <w:b/>
         </w:rPr>
+        <w:lastRenderedPageBreak/>
         <w:t>PADUS.csv</w:t>
       </w:r>
     </w:p>
@@ -1045,7 +1112,6 @@
         <w:rPr>
           <w:rFonts w:ascii="Arial" w:hAnsi="Arial" w:cs="Arial"/>
         </w:rPr>
-        <w:lastRenderedPageBreak/>
         <w:t xml:space="preserve">Description: </w:t>
       </w:r>
       <w:r>
@@ -1187,7 +1253,7 @@
         <w:rPr>
           <w:rFonts w:ascii="Arial" w:hAnsi="Arial" w:cs="Arial"/>
         </w:rPr>
-        <w:t>LivinOnTheEdge</w:t>
+        <w:t>FreshwaterConservation</w:t>
       </w:r>
       <w:proofErr w:type="spellEnd"/>
       <w:r>
@@ -1215,6 +1281,12 @@
         </w:rPr>
         <w:t>by Marc Weber and Ryan Hill of US EPA (</w:t>
       </w:r>
+      <w:r>
+        <w:rPr>
+          <w:rFonts w:ascii="Arial" w:hAnsi="Arial" w:cs="Arial"/>
+        </w:rPr>
+        <w:t xml:space="preserve">source of </w:t>
+      </w:r>
       <w:proofErr w:type="spellStart"/>
       <w:r>
         <w:rPr>
@@ -1227,6 +1299,12 @@
         <w:rPr>
           <w:rFonts w:ascii="Arial" w:hAnsi="Arial" w:cs="Arial"/>
         </w:rPr>
+        <w:t xml:space="preserve"> catchments and watersheds</w:t>
+      </w:r>
+      <w:r>
+        <w:rPr>
+          <w:rFonts w:ascii="Arial" w:hAnsi="Arial" w:cs="Arial"/>
+        </w:rPr>
         <w:t>)</w:t>
       </w:r>
     </w:p>
@@ -1261,6 +1339,477 @@
         <w:rPr>
           <w:rFonts w:ascii="Arial" w:hAnsi="Arial" w:cs="Arial"/>
         </w:rPr>
+        <w:t>unique NHD lake ID</w:t>
+      </w:r>
+      <w:r>
+        <w:rPr>
+          <w:rFonts w:ascii="Arial" w:hAnsi="Arial" w:cs="Arial"/>
+        </w:rPr>
+        <w:t xml:space="preserve">; used to link </w:t>
+      </w:r>
+      <w:proofErr w:type="spellStart"/>
+      <w:r>
+        <w:rPr>
+          <w:rFonts w:ascii="Arial" w:hAnsi="Arial" w:cs="Arial"/>
+        </w:rPr>
+        <w:t>to</w:t>
+      </w:r>
+      <w:proofErr w:type="spellEnd"/>
+      <w:r>
+        <w:rPr>
+          <w:rFonts w:ascii="Arial" w:hAnsi="Arial" w:cs="Arial"/>
+        </w:rPr>
+        <w:t xml:space="preserve"> l</w:t>
+      </w:r>
+      <w:r>
+        <w:rPr>
+          <w:rFonts w:ascii="Arial" w:hAnsi="Arial" w:cs="Arial"/>
+        </w:rPr>
+        <w:t>akes from the National Hydrography Dataset plus v2 (NHD).</w:t>
+      </w:r>
+    </w:p>
+    <w:p>
+      <w:pPr>
+        <w:rPr>
+          <w:rFonts w:ascii="Arial" w:hAnsi="Arial" w:cs="Arial"/>
+        </w:rPr>
+      </w:pPr>
+      <w:proofErr w:type="spellStart"/>
+      <w:r>
+        <w:rPr>
+          <w:rFonts w:ascii="Arial" w:hAnsi="Arial" w:cs="Arial"/>
+        </w:rPr>
+        <w:t>CatAreaSqKm</w:t>
+      </w:r>
+      <w:proofErr w:type="spellEnd"/>
+      <w:r>
+        <w:rPr>
+          <w:rFonts w:ascii="Arial" w:hAnsi="Arial" w:cs="Arial"/>
+        </w:rPr>
+        <w:t>: catchment area, square kilometers</w:t>
+      </w:r>
+    </w:p>
+    <w:p>
+      <w:pPr>
+        <w:rPr>
+          <w:rFonts w:ascii="Arial" w:hAnsi="Arial" w:cs="Arial"/>
+        </w:rPr>
+      </w:pPr>
+      <w:proofErr w:type="spellStart"/>
+      <w:r>
+        <w:rPr>
+          <w:rFonts w:ascii="Arial" w:hAnsi="Arial" w:cs="Arial"/>
+        </w:rPr>
+        <w:t>WsAreaSqKm</w:t>
+      </w:r>
+      <w:proofErr w:type="spellEnd"/>
+      <w:r>
+        <w:rPr>
+          <w:rFonts w:ascii="Arial" w:hAnsi="Arial" w:cs="Arial"/>
+        </w:rPr>
+        <w:t>: watershed area, square kilometers</w:t>
+      </w:r>
+    </w:p>
+    <w:p>
+      <w:pPr>
+        <w:rPr>
+          <w:rFonts w:ascii="Arial" w:hAnsi="Arial" w:cs="Arial"/>
+        </w:rPr>
+      </w:pPr>
+      <w:proofErr w:type="spellStart"/>
+      <w:r>
+        <w:rPr>
+          <w:rFonts w:ascii="Arial" w:hAnsi="Arial" w:cs="Arial"/>
+        </w:rPr>
+        <w:t>PctNo_GAP_StatusCat</w:t>
+      </w:r>
+      <w:proofErr w:type="spellEnd"/>
+      <w:r>
+        <w:rPr>
+          <w:rFonts w:ascii="Arial" w:hAnsi="Arial" w:cs="Arial"/>
+        </w:rPr>
+        <w:t>: percent of catchment under any protection status (GAP 1-4)</w:t>
+      </w:r>
+    </w:p>
+    <w:p>
+      <w:pPr>
+        <w:rPr>
+          <w:rFonts w:ascii="Arial" w:hAnsi="Arial" w:cs="Arial"/>
+        </w:rPr>
+      </w:pPr>
+      <w:r>
+        <w:rPr>
+          <w:rFonts w:ascii="Arial" w:hAnsi="Arial" w:cs="Arial"/>
+        </w:rPr>
+        <w:t>PctGAP_Status1Cat: percent of catchment under GAP status 1 (strict protection)</w:t>
+      </w:r>
+    </w:p>
+    <w:p>
+      <w:pPr>
+        <w:rPr>
+          <w:rFonts w:ascii="Arial" w:hAnsi="Arial" w:cs="Arial"/>
+        </w:rPr>
+      </w:pPr>
+      <w:r>
+        <w:rPr>
+          <w:rFonts w:ascii="Arial" w:hAnsi="Arial" w:cs="Arial"/>
+        </w:rPr>
+        <w:t>PctGAP_Status2Cat: percent of catchment under GAP status 2 (strict protection)</w:t>
+      </w:r>
+    </w:p>
+    <w:p>
+      <w:pPr>
+        <w:rPr>
+          <w:rFonts w:ascii="Arial" w:hAnsi="Arial" w:cs="Arial"/>
+        </w:rPr>
+      </w:pPr>
+      <w:r>
+        <w:rPr>
+          <w:rFonts w:ascii="Arial" w:hAnsi="Arial" w:cs="Arial"/>
+        </w:rPr>
+        <w:t>PctGAP_Status3</w:t>
+      </w:r>
+      <w:r>
+        <w:rPr>
+          <w:rFonts w:ascii="Arial" w:hAnsi="Arial" w:cs="Arial"/>
+        </w:rPr>
+        <w:t xml:space="preserve">Cat: percent of catchment under GAP </w:t>
+      </w:r>
+      <w:r>
+        <w:rPr>
+          <w:rFonts w:ascii="Arial" w:hAnsi="Arial" w:cs="Arial"/>
+        </w:rPr>
+        <w:t>status 3</w:t>
+      </w:r>
+      <w:r>
+        <w:rPr>
+          <w:rFonts w:ascii="Arial" w:hAnsi="Arial" w:cs="Arial"/>
+        </w:rPr>
+        <w:t xml:space="preserve"> (</w:t>
+      </w:r>
+      <w:r>
+        <w:rPr>
+          <w:rFonts w:ascii="Arial" w:hAnsi="Arial" w:cs="Arial"/>
+        </w:rPr>
+        <w:t>multi-use</w:t>
+      </w:r>
+      <w:r>
+        <w:rPr>
+          <w:rFonts w:ascii="Arial" w:hAnsi="Arial" w:cs="Arial"/>
+        </w:rPr>
+        <w:t>)</w:t>
+      </w:r>
+    </w:p>
+    <w:p>
+      <w:pPr>
+        <w:rPr>
+          <w:rFonts w:ascii="Arial" w:hAnsi="Arial" w:cs="Arial"/>
+        </w:rPr>
+      </w:pPr>
+      <w:r>
+        <w:rPr>
+          <w:rFonts w:ascii="Arial" w:hAnsi="Arial" w:cs="Arial"/>
+        </w:rPr>
+        <w:t>PctGAP_Status4</w:t>
+      </w:r>
+      <w:r>
+        <w:rPr>
+          <w:rFonts w:ascii="Arial" w:hAnsi="Arial" w:cs="Arial"/>
+        </w:rPr>
+        <w:t>Cat: percent of catchment under</w:t>
+      </w:r>
+      <w:r>
+        <w:rPr>
+          <w:rFonts w:ascii="Arial" w:hAnsi="Arial" w:cs="Arial"/>
+        </w:rPr>
+        <w:t xml:space="preserve"> GAP status 4 (no permanent protection</w:t>
+      </w:r>
+      <w:r>
+        <w:rPr>
+          <w:rFonts w:ascii="Arial" w:hAnsi="Arial" w:cs="Arial"/>
+        </w:rPr>
+        <w:t>)</w:t>
+      </w:r>
+    </w:p>
+    <w:p>
+      <w:pPr>
+        <w:rPr>
+          <w:rFonts w:ascii="Arial" w:hAnsi="Arial" w:cs="Arial"/>
+        </w:rPr>
+      </w:pPr>
+      <w:proofErr w:type="spellStart"/>
+      <w:r>
+        <w:rPr>
+          <w:rFonts w:ascii="Arial" w:hAnsi="Arial" w:cs="Arial"/>
+        </w:rPr>
+        <w:t>PctNo_GAP_StatusWs</w:t>
+      </w:r>
+      <w:proofErr w:type="spellEnd"/>
+      <w:r>
+        <w:rPr>
+          <w:rFonts w:ascii="Arial" w:hAnsi="Arial" w:cs="Arial"/>
+        </w:rPr>
+        <w:t xml:space="preserve">: percent of </w:t>
+      </w:r>
+      <w:r>
+        <w:rPr>
+          <w:rFonts w:ascii="Arial" w:hAnsi="Arial" w:cs="Arial"/>
+        </w:rPr>
+        <w:t>watershed</w:t>
+      </w:r>
+      <w:r>
+        <w:rPr>
+          <w:rFonts w:ascii="Arial" w:hAnsi="Arial" w:cs="Arial"/>
+        </w:rPr>
+        <w:t xml:space="preserve"> under any protection status (GAP 1-4)</w:t>
+      </w:r>
+    </w:p>
+    <w:p>
+      <w:pPr>
+        <w:rPr>
+          <w:rFonts w:ascii="Arial" w:hAnsi="Arial" w:cs="Arial"/>
+        </w:rPr>
+      </w:pPr>
+      <w:r>
+        <w:rPr>
+          <w:rFonts w:ascii="Arial" w:hAnsi="Arial" w:cs="Arial"/>
+        </w:rPr>
+        <w:t>PctGAP_Status1Ws</w:t>
+      </w:r>
+      <w:r>
+        <w:rPr>
+          <w:rFonts w:ascii="Arial" w:hAnsi="Arial" w:cs="Arial"/>
+        </w:rPr>
+        <w:t>: percent of watershed under GAP status 1 (strict protection)</w:t>
+      </w:r>
+    </w:p>
+    <w:p>
+      <w:pPr>
+        <w:rPr>
+          <w:rFonts w:ascii="Arial" w:hAnsi="Arial" w:cs="Arial"/>
+        </w:rPr>
+      </w:pPr>
+      <w:r>
+        <w:rPr>
+          <w:rFonts w:ascii="Arial" w:hAnsi="Arial" w:cs="Arial"/>
+        </w:rPr>
+        <w:t>PctGAP_Status2Ws</w:t>
+      </w:r>
+      <w:r>
+        <w:rPr>
+          <w:rFonts w:ascii="Arial" w:hAnsi="Arial" w:cs="Arial"/>
+        </w:rPr>
+        <w:t>: percent of watershed</w:t>
+      </w:r>
+      <w:r>
+        <w:rPr>
+          <w:rFonts w:ascii="Arial" w:hAnsi="Arial" w:cs="Arial"/>
+        </w:rPr>
+        <w:t xml:space="preserve"> </w:t>
+      </w:r>
+      <w:r>
+        <w:rPr>
+          <w:rFonts w:ascii="Arial" w:hAnsi="Arial" w:cs="Arial"/>
+        </w:rPr>
+        <w:t>under GAP status 2 (strict protection)</w:t>
+      </w:r>
+    </w:p>
+    <w:p>
+      <w:pPr>
+        <w:rPr>
+          <w:rFonts w:ascii="Arial" w:hAnsi="Arial" w:cs="Arial"/>
+        </w:rPr>
+      </w:pPr>
+      <w:r>
+        <w:rPr>
+          <w:rFonts w:ascii="Arial" w:hAnsi="Arial" w:cs="Arial"/>
+        </w:rPr>
+        <w:t>PctGAP_Status3</w:t>
+      </w:r>
+      <w:r>
+        <w:rPr>
+          <w:rFonts w:ascii="Arial" w:hAnsi="Arial" w:cs="Arial"/>
+        </w:rPr>
+        <w:t>Ws</w:t>
+      </w:r>
+      <w:r>
+        <w:rPr>
+          <w:rFonts w:ascii="Arial" w:hAnsi="Arial" w:cs="Arial"/>
+        </w:rPr>
+        <w:t>: percent of watershed under GAP status 3 (multi-use)</w:t>
+      </w:r>
+    </w:p>
+    <w:p>
+      <w:pPr>
+        <w:rPr>
+          <w:rFonts w:ascii="Arial" w:hAnsi="Arial" w:cs="Arial"/>
+        </w:rPr>
+      </w:pPr>
+      <w:r>
+        <w:rPr>
+          <w:rFonts w:ascii="Arial" w:hAnsi="Arial" w:cs="Arial"/>
+        </w:rPr>
+        <w:t>PctGAP_Status4</w:t>
+      </w:r>
+      <w:r>
+        <w:rPr>
+          <w:rFonts w:ascii="Arial" w:hAnsi="Arial" w:cs="Arial"/>
+        </w:rPr>
+        <w:t>Ws</w:t>
+      </w:r>
+      <w:r>
+        <w:rPr>
+          <w:rFonts w:ascii="Arial" w:hAnsi="Arial" w:cs="Arial"/>
+        </w:rPr>
+        <w:t>: percent of watershed under GAP status 4 (no permanent protection)</w:t>
+      </w:r>
+    </w:p>
+    <w:p>
+      <w:pPr>
+        <w:rPr>
+          <w:rFonts w:ascii="Arial" w:hAnsi="Arial" w:cs="Arial"/>
+        </w:rPr>
+      </w:pPr>
+    </w:p>
+    <w:p>
+      <w:pPr>
+        <w:rPr>
+          <w:rFonts w:ascii="Arial" w:hAnsi="Arial" w:cs="Arial"/>
+          <w:b/>
+        </w:rPr>
+      </w:pPr>
+      <w:r>
+        <w:rPr>
+          <w:rFonts w:ascii="Arial" w:hAnsi="Arial" w:cs="Arial"/>
+          <w:b/>
+        </w:rPr>
+        <w:t>state_NARS_COMID</w:t>
+      </w:r>
+      <w:r>
+        <w:rPr>
+          <w:rFonts w:ascii="Arial" w:hAnsi="Arial" w:cs="Arial"/>
+          <w:b/>
+        </w:rPr>
+        <w:t>.csv</w:t>
+      </w:r>
+    </w:p>
+    <w:p>
+      <w:pPr>
+        <w:rPr>
+          <w:rFonts w:ascii="Arial" w:hAnsi="Arial" w:cs="Arial"/>
+        </w:rPr>
+      </w:pPr>
+      <w:r>
+        <w:rPr>
+          <w:rFonts w:ascii="Arial" w:hAnsi="Arial" w:cs="Arial"/>
+        </w:rPr>
+        <w:t xml:space="preserve">Description: </w:t>
+      </w:r>
+      <w:r>
+        <w:rPr>
+          <w:rFonts w:ascii="Arial" w:hAnsi="Arial" w:cs="Arial"/>
+        </w:rPr>
+        <w:t>lookup table for state and ecoregion (National Aquatic Resources Survey; NARS) for each lake</w:t>
+      </w:r>
+      <w:r>
+        <w:rPr>
+          <w:rFonts w:ascii="Arial" w:hAnsi="Arial" w:cs="Arial"/>
+        </w:rPr>
+        <w:t xml:space="preserve"> </w:t>
+      </w:r>
+      <w:r>
+        <w:rPr>
+          <w:rFonts w:ascii="Arial" w:hAnsi="Arial" w:cs="Arial"/>
+        </w:rPr>
+        <w:t xml:space="preserve">in </w:t>
+      </w:r>
+      <w:r>
+        <w:rPr>
+          <w:rFonts w:ascii="Arial" w:hAnsi="Arial" w:cs="Arial"/>
+        </w:rPr>
+        <w:t>the National Hydrography Dataset plus v2 (NHD).</w:t>
+      </w:r>
+    </w:p>
+    <w:p>
+      <w:pPr>
+        <w:rPr>
+          <w:rFonts w:ascii="Arial" w:hAnsi="Arial" w:cs="Arial"/>
+        </w:rPr>
+      </w:pPr>
+      <w:r>
+        <w:rPr>
+          <w:rFonts w:ascii="Arial" w:hAnsi="Arial" w:cs="Arial"/>
+        </w:rPr>
+        <w:lastRenderedPageBreak/>
+        <w:t xml:space="preserve">Location: </w:t>
+      </w:r>
+      <w:proofErr w:type="spellStart"/>
+      <w:r>
+        <w:rPr>
+          <w:rFonts w:ascii="Arial" w:hAnsi="Arial" w:cs="Arial"/>
+        </w:rPr>
+        <w:t>FreshwaterConservation</w:t>
+      </w:r>
+      <w:proofErr w:type="spellEnd"/>
+      <w:r>
+        <w:rPr>
+          <w:rFonts w:ascii="Arial" w:hAnsi="Arial" w:cs="Arial"/>
+        </w:rPr>
+        <w:t>/Data</w:t>
+      </w:r>
+    </w:p>
+    <w:p>
+      <w:pPr>
+        <w:rPr>
+          <w:rFonts w:ascii="Arial" w:hAnsi="Arial" w:cs="Arial"/>
+        </w:rPr>
+      </w:pPr>
+      <w:r>
+        <w:rPr>
+          <w:rFonts w:ascii="Arial" w:hAnsi="Arial" w:cs="Arial"/>
+        </w:rPr>
+        <w:t xml:space="preserve">Generated: </w:t>
+      </w:r>
+      <w:proofErr w:type="spellStart"/>
+      <w:r>
+        <w:rPr>
+          <w:rFonts w:ascii="Arial" w:hAnsi="Arial" w:cs="Arial"/>
+        </w:rPr>
+        <w:t>LakeProtectionByStateEcoregion.R</w:t>
+      </w:r>
+      <w:proofErr w:type="spellEnd"/>
+    </w:p>
+    <w:p>
+      <w:pPr>
+        <w:rPr>
+          <w:rFonts w:ascii="Arial" w:hAnsi="Arial" w:cs="Arial"/>
+          <w:u w:val="single"/>
+        </w:rPr>
+      </w:pPr>
+      <w:r>
+        <w:rPr>
+          <w:rFonts w:ascii="Arial" w:hAnsi="Arial" w:cs="Arial"/>
+          <w:u w:val="single"/>
+        </w:rPr>
+        <w:t>Columns</w:t>
+      </w:r>
+    </w:p>
+    <w:p>
+      <w:pPr>
+        <w:rPr>
+          <w:rFonts w:ascii="Arial" w:hAnsi="Arial" w:cs="Arial"/>
+        </w:rPr>
+      </w:pPr>
+      <w:r>
+        <w:rPr>
+          <w:rFonts w:ascii="Arial" w:hAnsi="Arial" w:cs="Arial"/>
+        </w:rPr>
+        <w:t xml:space="preserve">COMID: </w:t>
+      </w:r>
+      <w:r>
+        <w:rPr>
+          <w:rFonts w:ascii="Arial" w:hAnsi="Arial" w:cs="Arial"/>
+        </w:rPr>
         <w:t xml:space="preserve">unique NHD </w:t>
       </w:r>
       <w:proofErr w:type="gramStart"/>
@@ -1284,6 +1833,601 @@
           <w:rFonts w:ascii="Arial" w:hAnsi="Arial" w:cs="Arial"/>
         </w:rPr>
       </w:pPr>
+      <w:r>
+        <w:rPr>
+          <w:rFonts w:ascii="Arial" w:hAnsi="Arial" w:cs="Arial"/>
+        </w:rPr>
+        <w:t>WSA9: ecoregion name, 3-letter abbreviation</w:t>
+      </w:r>
+    </w:p>
+    <w:p>
+      <w:pPr>
+        <w:rPr>
+          <w:rFonts w:ascii="Arial" w:hAnsi="Arial" w:cs="Arial"/>
+        </w:rPr>
+      </w:pPr>
+      <w:r>
+        <w:rPr>
+          <w:rFonts w:ascii="Arial" w:hAnsi="Arial" w:cs="Arial"/>
+        </w:rPr>
+        <w:t>WSA9_NAME: full ecoregion name</w:t>
+      </w:r>
+    </w:p>
+    <w:p>
+      <w:pPr>
+        <w:rPr>
+          <w:rFonts w:ascii="Arial" w:hAnsi="Arial" w:cs="Arial"/>
+        </w:rPr>
+      </w:pPr>
+      <w:r>
+        <w:rPr>
+          <w:rFonts w:ascii="Arial" w:hAnsi="Arial" w:cs="Arial"/>
+        </w:rPr>
+        <w:t>STUSPS: state name, 2-letter abbreviation (postal code)</w:t>
+      </w:r>
+    </w:p>
+    <w:p>
+      <w:pPr>
+        <w:rPr>
+          <w:rFonts w:ascii="Arial" w:hAnsi="Arial" w:cs="Arial"/>
+        </w:rPr>
+      </w:pPr>
+    </w:p>
+    <w:p>
+      <w:pPr>
+        <w:rPr>
+          <w:rFonts w:ascii="Arial" w:hAnsi="Arial" w:cs="Arial"/>
+          <w:b/>
+        </w:rPr>
+      </w:pPr>
+      <w:r>
+        <w:rPr>
+          <w:rFonts w:ascii="Arial" w:hAnsi="Arial" w:cs="Arial"/>
+          <w:b/>
+        </w:rPr>
+        <w:t>unprotected</w:t>
+      </w:r>
+      <w:r>
+        <w:rPr>
+          <w:rFonts w:ascii="Arial" w:hAnsi="Arial" w:cs="Arial"/>
+          <w:b/>
+        </w:rPr>
+        <w:t>_COMID</w:t>
+      </w:r>
+      <w:r>
+        <w:rPr>
+          <w:rFonts w:ascii="Arial" w:hAnsi="Arial" w:cs="Arial"/>
+          <w:b/>
+        </w:rPr>
+        <w:t>.csv</w:t>
+      </w:r>
+    </w:p>
+    <w:p>
+      <w:pPr>
+        <w:rPr>
+          <w:rFonts w:ascii="Arial" w:hAnsi="Arial" w:cs="Arial"/>
+        </w:rPr>
+      </w:pPr>
+      <w:r>
+        <w:rPr>
+          <w:rFonts w:ascii="Arial" w:hAnsi="Arial" w:cs="Arial"/>
+        </w:rPr>
+        <w:t xml:space="preserve">Description: </w:t>
+      </w:r>
+      <w:r>
+        <w:rPr>
+          <w:rFonts w:ascii="Arial" w:hAnsi="Arial" w:cs="Arial"/>
+        </w:rPr>
+        <w:t>table of unprotected lakes IDs in the</w:t>
+      </w:r>
+      <w:r>
+        <w:rPr>
+          <w:rFonts w:ascii="Arial" w:hAnsi="Arial" w:cs="Arial"/>
+        </w:rPr>
+        <w:t xml:space="preserve"> National Hydrography Dataset plus v2 (NHD).</w:t>
+      </w:r>
+    </w:p>
+    <w:p>
+      <w:pPr>
+        <w:rPr>
+          <w:rFonts w:ascii="Arial" w:hAnsi="Arial" w:cs="Arial"/>
+        </w:rPr>
+      </w:pPr>
+      <w:r>
+        <w:rPr>
+          <w:rFonts w:ascii="Arial" w:hAnsi="Arial" w:cs="Arial"/>
+        </w:rPr>
+        <w:t xml:space="preserve">Location: </w:t>
+      </w:r>
+      <w:proofErr w:type="spellStart"/>
+      <w:r>
+        <w:rPr>
+          <w:rFonts w:ascii="Arial" w:hAnsi="Arial" w:cs="Arial"/>
+        </w:rPr>
+        <w:t>FreshwaterConservation</w:t>
+      </w:r>
+      <w:proofErr w:type="spellEnd"/>
+      <w:r>
+        <w:rPr>
+          <w:rFonts w:ascii="Arial" w:hAnsi="Arial" w:cs="Arial"/>
+        </w:rPr>
+        <w:t>/Data</w:t>
+      </w:r>
+    </w:p>
+    <w:p>
+      <w:pPr>
+        <w:rPr>
+          <w:rFonts w:ascii="Arial" w:hAnsi="Arial" w:cs="Arial"/>
+        </w:rPr>
+      </w:pPr>
+      <w:r>
+        <w:rPr>
+          <w:rFonts w:ascii="Arial" w:hAnsi="Arial" w:cs="Arial"/>
+        </w:rPr>
+        <w:t xml:space="preserve">Generated: </w:t>
+      </w:r>
+      <w:r>
+        <w:rPr>
+          <w:rFonts w:ascii="Arial" w:hAnsi="Arial" w:cs="Arial"/>
+        </w:rPr>
+        <w:t>Lake</w:t>
+      </w:r>
+      <w:r>
+        <w:rPr>
+          <w:rFonts w:ascii="Arial" w:hAnsi="Arial" w:cs="Arial"/>
+        </w:rPr>
+        <w:t>s_in_ProtectedAreas_2019.csv</w:t>
+      </w:r>
+    </w:p>
+    <w:p>
+      <w:pPr>
+        <w:rPr>
+          <w:rFonts w:ascii="Arial" w:hAnsi="Arial" w:cs="Arial"/>
+          <w:u w:val="single"/>
+        </w:rPr>
+      </w:pPr>
+      <w:r>
+        <w:rPr>
+          <w:rFonts w:ascii="Arial" w:hAnsi="Arial" w:cs="Arial"/>
+          <w:u w:val="single"/>
+        </w:rPr>
+        <w:t>Columns</w:t>
+      </w:r>
+    </w:p>
+    <w:p>
+      <w:pPr>
+        <w:rPr>
+          <w:rFonts w:ascii="Arial" w:hAnsi="Arial" w:cs="Arial"/>
+        </w:rPr>
+      </w:pPr>
+      <w:proofErr w:type="gramStart"/>
+      <w:r>
+        <w:rPr>
+          <w:rFonts w:ascii="Arial" w:hAnsi="Arial" w:cs="Arial"/>
+        </w:rPr>
+        <w:t>x</w:t>
+      </w:r>
+      <w:proofErr w:type="gramEnd"/>
+      <w:r>
+        <w:rPr>
+          <w:rFonts w:ascii="Arial" w:hAnsi="Arial" w:cs="Arial"/>
+        </w:rPr>
+        <w:t xml:space="preserve">: COMID; </w:t>
+      </w:r>
+      <w:r>
+        <w:rPr>
+          <w:rFonts w:ascii="Arial" w:hAnsi="Arial" w:cs="Arial"/>
+        </w:rPr>
+        <w:t>unique NHD lake ID</w:t>
+      </w:r>
+    </w:p>
+    <w:p>
+      <w:pPr>
+        <w:rPr>
+          <w:rFonts w:ascii="Arial" w:hAnsi="Arial" w:cs="Arial"/>
+        </w:rPr>
+      </w:pPr>
+    </w:p>
+    <w:p>
+      <w:pPr>
+        <w:rPr>
+          <w:rFonts w:ascii="Arial" w:hAnsi="Arial" w:cs="Arial"/>
+          <w:b/>
+        </w:rPr>
+      </w:pPr>
+      <w:r>
+        <w:rPr>
+          <w:rFonts w:ascii="Arial" w:hAnsi="Arial" w:cs="Arial"/>
+          <w:b/>
+        </w:rPr>
+        <w:t>catchment_table.csv</w:t>
+      </w:r>
+    </w:p>
+    <w:p>
+      <w:pPr>
+        <w:rPr>
+          <w:rFonts w:ascii="Arial" w:hAnsi="Arial" w:cs="Arial"/>
+        </w:rPr>
+      </w:pPr>
+      <w:r>
+        <w:rPr>
+          <w:rFonts w:ascii="Arial" w:hAnsi="Arial" w:cs="Arial"/>
+        </w:rPr>
+        <w:t xml:space="preserve">Description: table of </w:t>
+      </w:r>
+      <w:r>
+        <w:rPr>
+          <w:rFonts w:ascii="Arial" w:hAnsi="Arial" w:cs="Arial"/>
+        </w:rPr>
+        <w:t>lake and catchment variables for analysis of protected lake characteristics</w:t>
+      </w:r>
+      <w:r>
+        <w:rPr>
+          <w:rFonts w:ascii="Arial" w:hAnsi="Arial" w:cs="Arial"/>
+        </w:rPr>
+        <w:t xml:space="preserve">. See Hill et al. (2018) for detailed variable descriptions from </w:t>
+      </w:r>
+      <w:proofErr w:type="spellStart"/>
+      <w:r>
+        <w:rPr>
+          <w:rFonts w:ascii="Arial" w:hAnsi="Arial" w:cs="Arial"/>
+        </w:rPr>
+        <w:t>LakeCat</w:t>
+      </w:r>
+      <w:proofErr w:type="spellEnd"/>
+      <w:r>
+        <w:rPr>
+          <w:rFonts w:ascii="Arial" w:hAnsi="Arial" w:cs="Arial"/>
+        </w:rPr>
+        <w:t xml:space="preserve">. </w:t>
+      </w:r>
+    </w:p>
+    <w:p>
+      <w:pPr>
+        <w:rPr>
+          <w:rFonts w:ascii="Arial" w:eastAsia="Times New Roman" w:hAnsi="Arial" w:cs="Arial"/>
+        </w:rPr>
+      </w:pPr>
+      <w:r>
+        <w:rPr>
+          <w:rFonts w:ascii="Arial" w:eastAsia="Times New Roman" w:hAnsi="Arial" w:cs="Arial"/>
+        </w:rPr>
+        <w:t xml:space="preserve">Hill, R. A., Weber, M. H., </w:t>
+      </w:r>
+      <w:proofErr w:type="spellStart"/>
+      <w:r>
+        <w:rPr>
+          <w:rFonts w:ascii="Arial" w:eastAsia="Times New Roman" w:hAnsi="Arial" w:cs="Arial"/>
+        </w:rPr>
+        <w:t>Debbout</w:t>
+      </w:r>
+      <w:proofErr w:type="spellEnd"/>
+      <w:r>
+        <w:rPr>
+          <w:rFonts w:ascii="Arial" w:eastAsia="Times New Roman" w:hAnsi="Arial" w:cs="Arial"/>
+        </w:rPr>
+        <w:t>, R. M., Leibowitz, S. G., &amp; Olsen, A. R. (2018). The Lake-Catchment (</w:t>
+      </w:r>
+      <w:proofErr w:type="spellStart"/>
+      <w:r>
+        <w:rPr>
+          <w:rFonts w:ascii="Arial" w:eastAsia="Times New Roman" w:hAnsi="Arial" w:cs="Arial"/>
+        </w:rPr>
+        <w:t>LakeCat</w:t>
+      </w:r>
+      <w:proofErr w:type="spellEnd"/>
+      <w:r>
+        <w:rPr>
+          <w:rFonts w:ascii="Arial" w:eastAsia="Times New Roman" w:hAnsi="Arial" w:cs="Arial"/>
+        </w:rPr>
+        <w:t xml:space="preserve">) Dataset: characterizing landscape features for lake basins within the conterminous USA. </w:t>
+      </w:r>
+      <w:r>
+        <w:rPr>
+          <w:rFonts w:ascii="Arial" w:eastAsia="Times New Roman" w:hAnsi="Arial" w:cs="Arial"/>
+          <w:i/>
+          <w:iCs/>
+        </w:rPr>
+        <w:t>Freshwater Science</w:t>
+      </w:r>
+      <w:r>
+        <w:rPr>
+          <w:rFonts w:ascii="Arial" w:eastAsia="Times New Roman" w:hAnsi="Arial" w:cs="Arial"/>
+        </w:rPr>
+        <w:t xml:space="preserve">, </w:t>
+      </w:r>
+      <w:r>
+        <w:rPr>
+          <w:rFonts w:ascii="Arial" w:eastAsia="Times New Roman" w:hAnsi="Arial" w:cs="Arial"/>
+          <w:i/>
+          <w:iCs/>
+        </w:rPr>
+        <w:t>37</w:t>
+      </w:r>
+      <w:r>
+        <w:rPr>
+          <w:rFonts w:ascii="Arial" w:eastAsia="Times New Roman" w:hAnsi="Arial" w:cs="Arial"/>
+        </w:rPr>
+        <w:t>(2), 208-221.</w:t>
+      </w:r>
+    </w:p>
+    <w:p>
+      <w:pPr>
+        <w:rPr>
+          <w:rFonts w:ascii="Arial" w:hAnsi="Arial" w:cs="Arial"/>
+        </w:rPr>
+      </w:pPr>
+      <w:r>
+        <w:rPr>
+          <w:rFonts w:ascii="Arial" w:hAnsi="Arial" w:cs="Arial"/>
+        </w:rPr>
+        <w:t xml:space="preserve">Location: </w:t>
+      </w:r>
+      <w:proofErr w:type="spellStart"/>
+      <w:r>
+        <w:rPr>
+          <w:rFonts w:ascii="Arial" w:hAnsi="Arial" w:cs="Arial"/>
+        </w:rPr>
+        <w:t>FreshwaterConservation</w:t>
+      </w:r>
+      <w:proofErr w:type="spellEnd"/>
+      <w:r>
+        <w:rPr>
+          <w:rFonts w:ascii="Arial" w:hAnsi="Arial" w:cs="Arial"/>
+        </w:rPr>
+        <w:t>/Data</w:t>
+      </w:r>
+      <w:r>
+        <w:rPr>
+          <w:rFonts w:ascii="Arial" w:hAnsi="Arial" w:cs="Arial"/>
+        </w:rPr>
+        <w:t>/Nick (zipped folder)</w:t>
+      </w:r>
+    </w:p>
+    <w:p>
+      <w:pPr>
+        <w:rPr>
+          <w:rFonts w:ascii="Arial" w:hAnsi="Arial" w:cs="Arial"/>
+        </w:rPr>
+      </w:pPr>
+      <w:r>
+        <w:rPr>
+          <w:rFonts w:ascii="Arial" w:hAnsi="Arial" w:cs="Arial"/>
+        </w:rPr>
+        <w:t xml:space="preserve">Generated: </w:t>
+      </w:r>
+      <w:r>
+        <w:rPr>
+          <w:rFonts w:ascii="Arial" w:hAnsi="Arial" w:cs="Arial"/>
+        </w:rPr>
+        <w:t>LakeCat_prep_data_4Nick</w:t>
+      </w:r>
+      <w:r>
+        <w:rPr>
+          <w:rFonts w:ascii="Arial" w:hAnsi="Arial" w:cs="Arial"/>
+        </w:rPr>
+        <w:t>.csv</w:t>
+      </w:r>
+    </w:p>
+    <w:p>
+      <w:pPr>
+        <w:rPr>
+          <w:rFonts w:ascii="Arial" w:hAnsi="Arial" w:cs="Arial"/>
+          <w:u w:val="single"/>
+        </w:rPr>
+      </w:pPr>
+      <w:r>
+        <w:rPr>
+          <w:rFonts w:ascii="Arial" w:hAnsi="Arial" w:cs="Arial"/>
+          <w:u w:val="single"/>
+        </w:rPr>
+        <w:t>Columns</w:t>
+      </w:r>
+    </w:p>
+    <w:p>
+      <w:pPr>
+        <w:rPr>
+          <w:rFonts w:ascii="Arial" w:hAnsi="Arial" w:cs="Arial"/>
+        </w:rPr>
+      </w:pPr>
+      <w:r>
+        <w:rPr>
+          <w:rFonts w:ascii="Arial" w:hAnsi="Arial" w:cs="Arial"/>
+        </w:rPr>
+        <w:t xml:space="preserve">COMID: </w:t>
+      </w:r>
+      <w:r>
+        <w:rPr>
+          <w:rFonts w:ascii="Arial" w:hAnsi="Arial" w:cs="Arial"/>
+        </w:rPr>
+        <w:t xml:space="preserve">unique NHD </w:t>
+      </w:r>
+      <w:proofErr w:type="gramStart"/>
+      <w:r>
+        <w:rPr>
+          <w:rFonts w:ascii="Arial" w:hAnsi="Arial" w:cs="Arial"/>
+        </w:rPr>
+        <w:t>lake</w:t>
+      </w:r>
+      <w:proofErr w:type="gramEnd"/>
+      <w:r>
+        <w:rPr>
+          <w:rFonts w:ascii="Arial" w:hAnsi="Arial" w:cs="Arial"/>
+        </w:rPr>
+        <w:t xml:space="preserve"> ID</w:t>
+      </w:r>
+    </w:p>
+    <w:p>
+      <w:pPr>
+        <w:rPr>
+          <w:rFonts w:ascii="Arial" w:hAnsi="Arial" w:cs="Arial"/>
+        </w:rPr>
+      </w:pPr>
+      <w:r>
+        <w:rPr>
+          <w:rFonts w:ascii="Arial" w:hAnsi="Arial" w:cs="Arial"/>
+        </w:rPr>
+        <w:t>PctGAP_Status12Cat: percent of catchment under strict protection (GAP status 1 or 2)</w:t>
+      </w:r>
+    </w:p>
+    <w:p>
+      <w:pPr>
+        <w:rPr>
+          <w:rFonts w:ascii="Arial" w:hAnsi="Arial" w:cs="Arial"/>
+        </w:rPr>
+      </w:pPr>
+      <w:r>
+        <w:rPr>
+          <w:rFonts w:ascii="Arial" w:hAnsi="Arial" w:cs="Arial"/>
+        </w:rPr>
+        <w:t>PctGAP_Status3Cat: percent of catchment under multi-use (GAP status 3)</w:t>
+      </w:r>
+    </w:p>
+    <w:p>
+      <w:pPr>
+        <w:rPr>
+          <w:rFonts w:ascii="Arial" w:hAnsi="Arial" w:cs="Arial"/>
+        </w:rPr>
+      </w:pPr>
+      <w:r>
+        <w:rPr>
+          <w:rFonts w:ascii="Arial" w:hAnsi="Arial" w:cs="Arial"/>
+        </w:rPr>
+        <w:t>ProtectGAP12_ctr: protected or unprotected based on lake centroid occurring in strictly protected area</w:t>
+      </w:r>
+    </w:p>
+    <w:p>
+      <w:pPr>
+        <w:rPr>
+          <w:rFonts w:ascii="Arial" w:hAnsi="Arial" w:cs="Arial"/>
+        </w:rPr>
+      </w:pPr>
+      <w:r>
+        <w:rPr>
+          <w:rFonts w:ascii="Arial" w:hAnsi="Arial" w:cs="Arial"/>
+        </w:rPr>
+        <w:t>ProtectGAP3_ctr: protected or unprotected based on lake centroid occurring in multi-use area</w:t>
+      </w:r>
+    </w:p>
+    <w:p>
+      <w:pPr>
+        <w:rPr>
+          <w:rFonts w:ascii="Arial" w:hAnsi="Arial" w:cs="Arial"/>
+        </w:rPr>
+      </w:pPr>
+      <w:r>
+        <w:rPr>
+          <w:rFonts w:ascii="Arial" w:hAnsi="Arial" w:cs="Arial"/>
+        </w:rPr>
+        <w:t xml:space="preserve">ProtectGAP12Cat_100: </w:t>
+      </w:r>
+      <w:r>
+        <w:rPr>
+          <w:rFonts w:ascii="Arial" w:hAnsi="Arial" w:cs="Arial"/>
+        </w:rPr>
+        <w:t xml:space="preserve">protected or unprotected based on </w:t>
+      </w:r>
+      <w:r>
+        <w:rPr>
+          <w:rFonts w:ascii="Arial" w:hAnsi="Arial" w:cs="Arial"/>
+        </w:rPr>
+        <w:t>full catchment</w:t>
+      </w:r>
+      <w:r>
+        <w:rPr>
+          <w:rFonts w:ascii="Arial" w:hAnsi="Arial" w:cs="Arial"/>
+        </w:rPr>
+        <w:t xml:space="preserve"> occurring in strictly protected area</w:t>
+      </w:r>
+    </w:p>
+    <w:p>
+      <w:pPr>
+        <w:rPr>
+          <w:rFonts w:ascii="Arial" w:hAnsi="Arial" w:cs="Arial"/>
+        </w:rPr>
+      </w:pPr>
+      <w:r>
+        <w:rPr>
+          <w:rFonts w:ascii="Arial" w:hAnsi="Arial" w:cs="Arial"/>
+        </w:rPr>
+        <w:lastRenderedPageBreak/>
+        <w:t xml:space="preserve">ProtectGAP3Cat_100: </w:t>
+      </w:r>
+      <w:r>
+        <w:rPr>
+          <w:rFonts w:ascii="Arial" w:hAnsi="Arial" w:cs="Arial"/>
+        </w:rPr>
+        <w:t xml:space="preserve">protected or unprotected based on full catchment occurring </w:t>
+      </w:r>
+      <w:r>
+        <w:rPr>
+          <w:rFonts w:ascii="Arial" w:hAnsi="Arial" w:cs="Arial"/>
+        </w:rPr>
+        <w:t>in multi-use</w:t>
+      </w:r>
+      <w:r>
+        <w:rPr>
+          <w:rFonts w:ascii="Arial" w:hAnsi="Arial" w:cs="Arial"/>
+        </w:rPr>
+        <w:t xml:space="preserve"> area</w:t>
+      </w:r>
+    </w:p>
+    <w:p>
+      <w:pPr>
+        <w:rPr>
+          <w:rFonts w:ascii="Arial" w:hAnsi="Arial" w:cs="Arial"/>
+        </w:rPr>
+      </w:pPr>
+      <w:r>
+        <w:rPr>
+          <w:rFonts w:ascii="Arial" w:hAnsi="Arial" w:cs="Arial"/>
+        </w:rPr>
+        <w:t xml:space="preserve">Unprotected: </w:t>
+      </w:r>
+      <w:r>
+        <w:rPr>
+          <w:rFonts w:ascii="Arial" w:hAnsi="Arial" w:cs="Arial"/>
+        </w:rPr>
+        <w:t xml:space="preserve">protected or unprotected based on lake centroid occurring in strictly protected </w:t>
+      </w:r>
+      <w:r>
+        <w:rPr>
+          <w:rFonts w:ascii="Arial" w:hAnsi="Arial" w:cs="Arial"/>
+        </w:rPr>
+        <w:t xml:space="preserve">or multi-use </w:t>
+      </w:r>
+      <w:r>
+        <w:rPr>
+          <w:rFonts w:ascii="Arial" w:hAnsi="Arial" w:cs="Arial"/>
+        </w:rPr>
+        <w:t>area</w:t>
+      </w:r>
+    </w:p>
+    <w:p>
+      <w:pPr>
+        <w:rPr>
+          <w:rFonts w:ascii="Arial" w:hAnsi="Arial" w:cs="Arial"/>
+        </w:rPr>
+      </w:pPr>
+      <w:r>
+        <w:rPr>
+          <w:rFonts w:ascii="Arial" w:hAnsi="Arial" w:cs="Arial"/>
+        </w:rPr>
+        <w:t>AREASQKM: lake area, square kilometers</w:t>
+      </w:r>
+      <w:r>
+        <w:rPr>
+          <w:rFonts w:ascii="Arial" w:hAnsi="Arial" w:cs="Arial"/>
+        </w:rPr>
+        <w:t xml:space="preserve"> (from NHD plus v2)</w:t>
+      </w:r>
+    </w:p>
+    <w:p>
+      <w:pPr>
+        <w:rPr>
+          <w:rFonts w:ascii="Arial" w:hAnsi="Arial" w:cs="Arial"/>
+        </w:rPr>
+      </w:pPr>
       <w:proofErr w:type="spellStart"/>
       <w:r>
         <w:rPr>
@@ -1296,312 +2440,890 @@
         <w:rPr>
           <w:rFonts w:ascii="Arial" w:hAnsi="Arial" w:cs="Arial"/>
         </w:rPr>
-        <w:t>: catchment area, square kilometers</w:t>
-      </w:r>
-    </w:p>
-    <w:p>
-      <w:pPr>
-        <w:rPr>
-          <w:rFonts w:ascii="Arial" w:hAnsi="Arial" w:cs="Arial"/>
-        </w:rPr>
-      </w:pPr>
-      <w:proofErr w:type="spellStart"/>
-      <w:r>
-        <w:rPr>
-          <w:rFonts w:ascii="Arial" w:hAnsi="Arial" w:cs="Arial"/>
-        </w:rPr>
-        <w:t>WsAreaSqKm</w:t>
-      </w:r>
-      <w:proofErr w:type="spellEnd"/>
-      <w:r>
-        <w:rPr>
-          <w:rFonts w:ascii="Arial" w:hAnsi="Arial" w:cs="Arial"/>
-        </w:rPr>
-        <w:t>: watershed area, square kilometers</w:t>
-      </w:r>
-    </w:p>
-    <w:p>
-      <w:pPr>
-        <w:rPr>
-          <w:rFonts w:ascii="Arial" w:hAnsi="Arial" w:cs="Arial"/>
-        </w:rPr>
-      </w:pPr>
-      <w:proofErr w:type="spellStart"/>
-      <w:r>
-        <w:rPr>
-          <w:rFonts w:ascii="Arial" w:hAnsi="Arial" w:cs="Arial"/>
-        </w:rPr>
-        <w:t>PctNo_GAP_StatusCat</w:t>
-      </w:r>
-      <w:proofErr w:type="spellEnd"/>
-      <w:r>
-        <w:rPr>
-          <w:rFonts w:ascii="Arial" w:hAnsi="Arial" w:cs="Arial"/>
-        </w:rPr>
-        <w:t>: percent of catchment under any protection status (GAP 1-4)</w:t>
-      </w:r>
-    </w:p>
-    <w:p>
-      <w:pPr>
-        <w:rPr>
-          <w:rFonts w:ascii="Arial" w:hAnsi="Arial" w:cs="Arial"/>
-        </w:rPr>
-      </w:pPr>
-      <w:r>
-        <w:rPr>
-          <w:rFonts w:ascii="Arial" w:hAnsi="Arial" w:cs="Arial"/>
-        </w:rPr>
-        <w:t>PctGAP_Status1Cat: percent of catchment under GAP status 1 (strict protection)</w:t>
-      </w:r>
-    </w:p>
-    <w:p>
-      <w:pPr>
-        <w:rPr>
-          <w:rFonts w:ascii="Arial" w:hAnsi="Arial" w:cs="Arial"/>
-        </w:rPr>
-      </w:pPr>
-      <w:r>
-        <w:rPr>
-          <w:rFonts w:ascii="Arial" w:hAnsi="Arial" w:cs="Arial"/>
-        </w:rPr>
-        <w:t>PctGAP_Status2Cat: percent of catchment under GAP status 2 (strict protection)</w:t>
-      </w:r>
-    </w:p>
-    <w:p>
-      <w:pPr>
-        <w:rPr>
-          <w:rFonts w:ascii="Arial" w:hAnsi="Arial" w:cs="Arial"/>
-        </w:rPr>
-      </w:pPr>
-      <w:r>
-        <w:rPr>
-          <w:rFonts w:ascii="Arial" w:hAnsi="Arial" w:cs="Arial"/>
-        </w:rPr>
-        <w:t>PctGAP_Status3</w:t>
-      </w:r>
-      <w:r>
-        <w:rPr>
-          <w:rFonts w:ascii="Arial" w:hAnsi="Arial" w:cs="Arial"/>
-        </w:rPr>
-        <w:t xml:space="preserve">Cat: percent of catchment under GAP </w:t>
-      </w:r>
-      <w:r>
-        <w:rPr>
-          <w:rFonts w:ascii="Arial" w:hAnsi="Arial" w:cs="Arial"/>
-        </w:rPr>
-        <w:t>status 3</w:t>
-      </w:r>
-      <w:r>
-        <w:rPr>
-          <w:rFonts w:ascii="Arial" w:hAnsi="Arial" w:cs="Arial"/>
-        </w:rPr>
-        <w:t xml:space="preserve"> (</w:t>
-      </w:r>
-      <w:r>
-        <w:rPr>
-          <w:rFonts w:ascii="Arial" w:hAnsi="Arial" w:cs="Arial"/>
-        </w:rPr>
-        <w:t>multi-use</w:t>
-      </w:r>
+        <w:t xml:space="preserve">: </w:t>
+      </w:r>
+      <w:r>
+        <w:rPr>
+          <w:rFonts w:ascii="Arial" w:hAnsi="Arial" w:cs="Arial"/>
+        </w:rPr>
+        <w:t>catchment area, square kilometers</w:t>
+      </w:r>
+      <w:r>
+        <w:rPr>
+          <w:rFonts w:ascii="Arial" w:hAnsi="Arial" w:cs="Arial"/>
+        </w:rPr>
+        <w:t xml:space="preserve"> </w:t>
+      </w:r>
+      <w:r>
+        <w:rPr>
+          <w:rFonts w:ascii="Arial" w:hAnsi="Arial" w:cs="Arial"/>
+        </w:rPr>
+        <w:t>(from NHD plus v2)</w:t>
+      </w:r>
+    </w:p>
+    <w:p>
+      <w:pPr>
+        <w:rPr>
+          <w:rFonts w:ascii="Arial" w:hAnsi="Arial" w:cs="Arial"/>
+        </w:rPr>
+      </w:pPr>
+      <w:proofErr w:type="spellStart"/>
+      <w:r>
+        <w:rPr>
+          <w:rFonts w:ascii="Arial" w:hAnsi="Arial" w:cs="Arial"/>
+        </w:rPr>
+        <w:t>DrainageRatio</w:t>
+      </w:r>
+      <w:proofErr w:type="spellEnd"/>
+      <w:r>
+        <w:rPr>
+          <w:rFonts w:ascii="Arial" w:hAnsi="Arial" w:cs="Arial"/>
+        </w:rPr>
+        <w:t xml:space="preserve">: lake area/watershed area ratio (approximation of drainage ratio; </w:t>
+      </w:r>
+      <w:proofErr w:type="spellStart"/>
+      <w:r>
+        <w:rPr>
+          <w:rFonts w:ascii="Arial" w:hAnsi="Arial" w:cs="Arial"/>
+        </w:rPr>
+        <w:t>unitless</w:t>
+      </w:r>
+      <w:proofErr w:type="spellEnd"/>
       <w:r>
         <w:rPr>
           <w:rFonts w:ascii="Arial" w:hAnsi="Arial" w:cs="Arial"/>
         </w:rPr>
         <w:t>)</w:t>
       </w:r>
-    </w:p>
-    <w:p>
-      <w:pPr>
-        <w:rPr>
-          <w:rFonts w:ascii="Arial" w:hAnsi="Arial" w:cs="Arial"/>
-        </w:rPr>
-      </w:pPr>
-      <w:r>
-        <w:rPr>
-          <w:rFonts w:ascii="Arial" w:hAnsi="Arial" w:cs="Arial"/>
-        </w:rPr>
-        <w:t>PctGAP_Status4</w:t>
-      </w:r>
-      <w:r>
-        <w:rPr>
-          <w:rFonts w:ascii="Arial" w:hAnsi="Arial" w:cs="Arial"/>
-        </w:rPr>
-        <w:t>Cat: percent of catch</w:t>
+      <w:r>
+        <w:rPr>
+          <w:rFonts w:ascii="Arial" w:hAnsi="Arial" w:cs="Arial"/>
+        </w:rPr>
+        <w:t xml:space="preserve"> </w:t>
+      </w:r>
+      <w:r>
+        <w:rPr>
+          <w:rFonts w:ascii="Arial" w:hAnsi="Arial" w:cs="Arial"/>
+        </w:rPr>
+        <w:t>(from NHD plus v2)</w:t>
+      </w:r>
+    </w:p>
+    <w:p>
+      <w:pPr>
+        <w:rPr>
+          <w:rFonts w:ascii="Arial" w:hAnsi="Arial" w:cs="Arial"/>
+        </w:rPr>
+      </w:pPr>
+      <w:proofErr w:type="spellStart"/>
+      <w:r>
+        <w:rPr>
+          <w:rFonts w:ascii="Arial" w:hAnsi="Arial" w:cs="Arial"/>
+        </w:rPr>
+        <w:t>ElevCat</w:t>
+      </w:r>
+      <w:proofErr w:type="spellEnd"/>
+      <w:r>
+        <w:rPr>
+          <w:rFonts w:ascii="Arial" w:hAnsi="Arial" w:cs="Arial"/>
+        </w:rPr>
+        <w:t xml:space="preserve">: </w:t>
+      </w:r>
+      <w:r>
+        <w:rPr>
+          <w:rFonts w:ascii="Arial" w:hAnsi="Arial" w:cs="Arial"/>
+        </w:rPr>
+        <w:t xml:space="preserve">mean </w:t>
+      </w:r>
+      <w:r>
+        <w:rPr>
+          <w:rFonts w:ascii="Arial" w:hAnsi="Arial" w:cs="Arial"/>
+        </w:rPr>
+        <w:t>catchment elevation, meters</w:t>
+      </w:r>
+      <w:r>
+        <w:rPr>
+          <w:rFonts w:ascii="Arial" w:hAnsi="Arial" w:cs="Arial"/>
+        </w:rPr>
+        <w:t xml:space="preserve"> </w:t>
+      </w:r>
+      <w:r>
+        <w:rPr>
+          <w:rFonts w:ascii="Arial" w:hAnsi="Arial" w:cs="Arial"/>
+        </w:rPr>
+        <w:t>(from NHD plus v2)</w:t>
+      </w:r>
+    </w:p>
+    <w:p>
+      <w:pPr>
+        <w:rPr>
+          <w:rFonts w:ascii="Arial" w:hAnsi="Arial" w:cs="Arial"/>
+        </w:rPr>
+      </w:pPr>
+      <w:proofErr w:type="spellStart"/>
+      <w:r>
+        <w:rPr>
+          <w:rFonts w:ascii="Arial" w:hAnsi="Arial" w:cs="Arial"/>
+        </w:rPr>
+        <w:t>WetIndexCat</w:t>
+      </w:r>
+      <w:proofErr w:type="spellEnd"/>
+      <w:r>
+        <w:rPr>
+          <w:rFonts w:ascii="Arial" w:hAnsi="Arial" w:cs="Arial"/>
+        </w:rPr>
+        <w:t xml:space="preserve">: </w:t>
+      </w:r>
+      <w:r>
+        <w:rPr>
+          <w:rFonts w:ascii="Arial" w:hAnsi="Arial" w:cs="Arial"/>
+        </w:rPr>
+        <w:t xml:space="preserve">catchment </w:t>
+      </w:r>
+      <w:r>
+        <w:rPr>
+          <w:rFonts w:ascii="Arial" w:hAnsi="Arial" w:cs="Arial"/>
+        </w:rPr>
+        <w:t>topographic wetness index</w:t>
+      </w:r>
+      <w:r>
+        <w:rPr>
+          <w:rFonts w:ascii="Arial" w:hAnsi="Arial" w:cs="Arial"/>
+        </w:rPr>
+        <w:t xml:space="preserve"> (from </w:t>
+      </w:r>
+      <w:proofErr w:type="spellStart"/>
+      <w:r>
+        <w:rPr>
+          <w:rFonts w:ascii="Arial" w:hAnsi="Arial" w:cs="Arial"/>
+        </w:rPr>
+        <w:t>LakeCat</w:t>
+      </w:r>
+      <w:proofErr w:type="spellEnd"/>
+      <w:r>
+        <w:rPr>
+          <w:rFonts w:ascii="Arial" w:hAnsi="Arial" w:cs="Arial"/>
+        </w:rPr>
+        <w:t xml:space="preserve"> WetIndx.csv)</w:t>
+      </w:r>
+    </w:p>
+    <w:p>
+      <w:pPr>
+        <w:rPr>
+          <w:rFonts w:ascii="Arial" w:hAnsi="Arial" w:cs="Arial"/>
+        </w:rPr>
+      </w:pPr>
+      <w:r>
+        <w:rPr>
+          <w:rFonts w:ascii="Arial" w:hAnsi="Arial" w:cs="Arial"/>
+        </w:rPr>
+        <w:t>PctTotalForest2011Cat: percent of catchment covered by forest based on 2011 NLCD (evergreen, mixed, deciduous)</w:t>
+      </w:r>
+      <w:r>
+        <w:rPr>
+          <w:rFonts w:ascii="Arial" w:hAnsi="Arial" w:cs="Arial"/>
+        </w:rPr>
+        <w:t xml:space="preserve"> (from </w:t>
+      </w:r>
+      <w:proofErr w:type="spellStart"/>
+      <w:r>
+        <w:rPr>
+          <w:rFonts w:ascii="Arial" w:hAnsi="Arial" w:cs="Arial"/>
+        </w:rPr>
+        <w:t>LakeCat</w:t>
+      </w:r>
+      <w:proofErr w:type="spellEnd"/>
+      <w:r>
+        <w:rPr>
+          <w:rFonts w:ascii="Arial" w:hAnsi="Arial" w:cs="Arial"/>
+        </w:rPr>
+        <w:t xml:space="preserve"> NLCD2011.csv)</w:t>
+      </w:r>
+    </w:p>
+    <w:p>
+      <w:pPr>
+        <w:rPr>
+          <w:rFonts w:ascii="Arial" w:hAnsi="Arial" w:cs="Arial"/>
+        </w:rPr>
+      </w:pPr>
+      <w:r>
+        <w:rPr>
+          <w:rFonts w:ascii="Arial" w:hAnsi="Arial" w:cs="Arial"/>
+        </w:rPr>
+        <w:t>PctTotalAg2011Cat: percent of catchment covered by agriculture based on 2011 NLCD (cropland, hay)</w:t>
+      </w:r>
+      <w:r>
+        <w:rPr>
+          <w:rFonts w:ascii="Arial" w:hAnsi="Arial" w:cs="Arial"/>
+        </w:rPr>
+        <w:t xml:space="preserve"> </w:t>
+      </w:r>
+      <w:r>
+        <w:rPr>
+          <w:rFonts w:ascii="Arial" w:hAnsi="Arial" w:cs="Arial"/>
+        </w:rPr>
+        <w:t xml:space="preserve">(from </w:t>
+      </w:r>
+      <w:proofErr w:type="spellStart"/>
+      <w:r>
+        <w:rPr>
+          <w:rFonts w:ascii="Arial" w:hAnsi="Arial" w:cs="Arial"/>
+        </w:rPr>
+        <w:t>LakeCat</w:t>
+      </w:r>
+      <w:proofErr w:type="spellEnd"/>
+      <w:r>
+        <w:rPr>
+          <w:rFonts w:ascii="Arial" w:hAnsi="Arial" w:cs="Arial"/>
+        </w:rPr>
+        <w:t xml:space="preserve"> NLCD2011.csv)</w:t>
+      </w:r>
+    </w:p>
+    <w:p>
+      <w:pPr>
+        <w:rPr>
+          <w:rFonts w:ascii="Arial" w:hAnsi="Arial" w:cs="Arial"/>
+        </w:rPr>
+      </w:pPr>
+      <w:r>
+        <w:rPr>
+          <w:rFonts w:ascii="Arial" w:hAnsi="Arial" w:cs="Arial"/>
+        </w:rPr>
+        <w:t xml:space="preserve">PctTotalWetland2011Cat: </w:t>
+      </w:r>
+      <w:r>
+        <w:rPr>
+          <w:rFonts w:ascii="Arial" w:hAnsi="Arial" w:cs="Arial"/>
+        </w:rPr>
+        <w:t xml:space="preserve">percent of catchment covered by </w:t>
+      </w:r>
+      <w:r>
+        <w:rPr>
+          <w:rFonts w:ascii="Arial" w:hAnsi="Arial" w:cs="Arial"/>
+        </w:rPr>
+        <w:t>wetlands based on 2011 NLCD (woody, herbaceous</w:t>
+      </w:r>
+      <w:r>
+        <w:rPr>
+          <w:rFonts w:ascii="Arial" w:hAnsi="Arial" w:cs="Arial"/>
+        </w:rPr>
+        <w:t>)</w:t>
+      </w:r>
+      <w:r>
+        <w:rPr>
+          <w:rFonts w:ascii="Arial" w:hAnsi="Arial" w:cs="Arial"/>
+        </w:rPr>
+        <w:t xml:space="preserve"> </w:t>
+      </w:r>
+      <w:r>
+        <w:rPr>
+          <w:rFonts w:ascii="Arial" w:hAnsi="Arial" w:cs="Arial"/>
+        </w:rPr>
+        <w:t xml:space="preserve">(from </w:t>
+      </w:r>
+      <w:proofErr w:type="spellStart"/>
+      <w:r>
+        <w:rPr>
+          <w:rFonts w:ascii="Arial" w:hAnsi="Arial" w:cs="Arial"/>
+        </w:rPr>
+        <w:t>LakeCat</w:t>
+      </w:r>
+      <w:proofErr w:type="spellEnd"/>
+      <w:r>
+        <w:rPr>
+          <w:rFonts w:ascii="Arial" w:hAnsi="Arial" w:cs="Arial"/>
+        </w:rPr>
+        <w:t xml:space="preserve"> NLCD2011.csv)</w:t>
+      </w:r>
+    </w:p>
+    <w:p>
+      <w:pPr>
+        <w:rPr>
+          <w:rFonts w:ascii="Arial" w:hAnsi="Arial" w:cs="Arial"/>
+        </w:rPr>
+      </w:pPr>
+      <w:r>
+        <w:rPr>
+          <w:rFonts w:ascii="Arial" w:hAnsi="Arial" w:cs="Arial"/>
+        </w:rPr>
+        <w:t xml:space="preserve">PctConf2011Cat: </w:t>
+      </w:r>
+      <w:r>
+        <w:rPr>
+          <w:rFonts w:ascii="Arial" w:hAnsi="Arial" w:cs="Arial"/>
+        </w:rPr>
+        <w:t xml:space="preserve">percent of catchment covered by </w:t>
+      </w:r>
+      <w:r>
+        <w:rPr>
+          <w:rFonts w:ascii="Arial" w:hAnsi="Arial" w:cs="Arial"/>
+        </w:rPr>
+        <w:t xml:space="preserve">evergreen </w:t>
+      </w:r>
+      <w:r>
+        <w:rPr>
+          <w:rFonts w:ascii="Arial" w:hAnsi="Arial" w:cs="Arial"/>
+        </w:rPr>
+        <w:t xml:space="preserve">forest based on 2011 NLCD </w:t>
+      </w:r>
+      <w:r>
+        <w:rPr>
+          <w:rFonts w:ascii="Arial" w:hAnsi="Arial" w:cs="Arial"/>
+        </w:rPr>
+        <w:t xml:space="preserve">(from </w:t>
+      </w:r>
+      <w:proofErr w:type="spellStart"/>
+      <w:r>
+        <w:rPr>
+          <w:rFonts w:ascii="Arial" w:hAnsi="Arial" w:cs="Arial"/>
+        </w:rPr>
+        <w:t>LakeCat</w:t>
+      </w:r>
+      <w:proofErr w:type="spellEnd"/>
+      <w:r>
+        <w:rPr>
+          <w:rFonts w:ascii="Arial" w:hAnsi="Arial" w:cs="Arial"/>
+        </w:rPr>
+        <w:t xml:space="preserve"> NLCD2011.csv)</w:t>
+      </w:r>
+    </w:p>
+    <w:p>
+      <w:pPr>
+        <w:rPr>
+          <w:rFonts w:ascii="Arial" w:hAnsi="Arial" w:cs="Arial"/>
+        </w:rPr>
+      </w:pPr>
+      <w:proofErr w:type="spellStart"/>
+      <w:r>
+        <w:rPr>
+          <w:rFonts w:ascii="Arial" w:hAnsi="Arial" w:cs="Arial"/>
+        </w:rPr>
+        <w:t>RdDensCat</w:t>
+      </w:r>
+      <w:proofErr w:type="spellEnd"/>
+      <w:r>
+        <w:rPr>
+          <w:rFonts w:ascii="Arial" w:hAnsi="Arial" w:cs="Arial"/>
+        </w:rPr>
+        <w:t>: catchment road density (2010) (km/square km)</w:t>
+      </w:r>
+      <w:r>
+        <w:rPr>
+          <w:rFonts w:ascii="Arial" w:hAnsi="Arial" w:cs="Arial"/>
+        </w:rPr>
+        <w:t xml:space="preserve"> </w:t>
+      </w:r>
+      <w:r>
+        <w:rPr>
+          <w:rFonts w:ascii="Arial" w:hAnsi="Arial" w:cs="Arial"/>
+        </w:rPr>
+        <w:t xml:space="preserve">(from </w:t>
+      </w:r>
+      <w:proofErr w:type="spellStart"/>
+      <w:r>
+        <w:rPr>
+          <w:rFonts w:ascii="Arial" w:hAnsi="Arial" w:cs="Arial"/>
+        </w:rPr>
+        <w:t>LakeCat</w:t>
+      </w:r>
+      <w:proofErr w:type="spellEnd"/>
+      <w:r>
+        <w:rPr>
+          <w:rFonts w:ascii="Arial" w:hAnsi="Arial" w:cs="Arial"/>
+        </w:rPr>
+        <w:t xml:space="preserve"> </w:t>
+      </w:r>
+      <w:r>
+        <w:rPr>
+          <w:rFonts w:ascii="Arial" w:hAnsi="Arial" w:cs="Arial"/>
+        </w:rPr>
+        <w:t>RoadDensity</w:t>
+      </w:r>
+      <w:r>
+        <w:rPr>
+          <w:rFonts w:ascii="Arial" w:hAnsi="Arial" w:cs="Arial"/>
+        </w:rPr>
+        <w:t>.csv)</w:t>
+      </w:r>
+    </w:p>
+    <w:p>
+      <w:pPr>
+        <w:rPr>
+          <w:rFonts w:ascii="Arial" w:hAnsi="Arial" w:cs="Arial"/>
+        </w:rPr>
+      </w:pPr>
+      <w:r>
+        <w:rPr>
+          <w:rFonts w:ascii="Arial" w:hAnsi="Arial" w:cs="Arial"/>
+        </w:rPr>
+        <w:t xml:space="preserve">PctImp2011Cat: </w:t>
+      </w:r>
+      <w:r>
+        <w:rPr>
+          <w:rFonts w:ascii="Arial" w:hAnsi="Arial" w:cs="Arial"/>
+        </w:rPr>
+        <w:t xml:space="preserve">percent catchment covered by impervious surface (2011) </w:t>
+      </w:r>
+      <w:r>
+        <w:rPr>
+          <w:rFonts w:ascii="Arial" w:hAnsi="Arial" w:cs="Arial"/>
+        </w:rPr>
+        <w:t xml:space="preserve">(from </w:t>
+      </w:r>
+      <w:proofErr w:type="spellStart"/>
+      <w:r>
+        <w:rPr>
+          <w:rFonts w:ascii="Arial" w:hAnsi="Arial" w:cs="Arial"/>
+        </w:rPr>
+        <w:t>LakeCat</w:t>
+      </w:r>
+      <w:proofErr w:type="spellEnd"/>
+      <w:r>
+        <w:rPr>
+          <w:rFonts w:ascii="Arial" w:hAnsi="Arial" w:cs="Arial"/>
+        </w:rPr>
+        <w:t xml:space="preserve"> </w:t>
+      </w:r>
+      <w:r>
+        <w:rPr>
+          <w:rFonts w:ascii="Arial" w:hAnsi="Arial" w:cs="Arial"/>
+        </w:rPr>
+        <w:t>ImperviousSurfaces</w:t>
+      </w:r>
+      <w:r>
+        <w:rPr>
+          <w:rFonts w:ascii="Arial" w:hAnsi="Arial" w:cs="Arial"/>
+        </w:rPr>
+        <w:t>.csv)</w:t>
+      </w:r>
+    </w:p>
+    <w:p>
+      <w:pPr>
+        <w:rPr>
+          <w:rFonts w:ascii="Arial" w:hAnsi="Arial" w:cs="Arial"/>
+        </w:rPr>
+      </w:pPr>
+      <w:proofErr w:type="spellStart"/>
+      <w:r>
+        <w:rPr>
+          <w:rFonts w:ascii="Arial" w:hAnsi="Arial" w:cs="Arial"/>
+        </w:rPr>
+        <w:t>RunoffCat</w:t>
+      </w:r>
+      <w:proofErr w:type="spellEnd"/>
+      <w:r>
+        <w:rPr>
+          <w:rFonts w:ascii="Arial" w:hAnsi="Arial" w:cs="Arial"/>
+        </w:rPr>
+        <w:t xml:space="preserve">: </w:t>
+      </w:r>
+      <w:r>
+        <w:rPr>
+          <w:rFonts w:ascii="Arial" w:hAnsi="Arial" w:cs="Arial"/>
+        </w:rPr>
+        <w:t xml:space="preserve">mean </w:t>
+      </w:r>
+      <w:r>
+        <w:rPr>
+          <w:rFonts w:ascii="Arial" w:hAnsi="Arial" w:cs="Arial"/>
+        </w:rPr>
+        <w:t>catchment runoff (1971-2010) (mm)</w:t>
+      </w:r>
+      <w:r>
+        <w:rPr>
+          <w:rFonts w:ascii="Arial" w:hAnsi="Arial" w:cs="Arial"/>
+        </w:rPr>
+        <w:t xml:space="preserve"> </w:t>
+      </w:r>
+      <w:r>
+        <w:rPr>
+          <w:rFonts w:ascii="Arial" w:hAnsi="Arial" w:cs="Arial"/>
+        </w:rPr>
+        <w:t xml:space="preserve">(from </w:t>
+      </w:r>
+      <w:proofErr w:type="spellStart"/>
+      <w:r>
+        <w:rPr>
+          <w:rFonts w:ascii="Arial" w:hAnsi="Arial" w:cs="Arial"/>
+        </w:rPr>
+        <w:t>LakeCat</w:t>
+      </w:r>
+      <w:proofErr w:type="spellEnd"/>
+      <w:r>
+        <w:rPr>
+          <w:rFonts w:ascii="Arial" w:hAnsi="Arial" w:cs="Arial"/>
+        </w:rPr>
+        <w:t xml:space="preserve"> </w:t>
+      </w:r>
+      <w:r>
+        <w:rPr>
+          <w:rFonts w:ascii="Arial" w:hAnsi="Arial" w:cs="Arial"/>
+        </w:rPr>
+        <w:t>Runoff</w:t>
+      </w:r>
+      <w:r>
+        <w:rPr>
+          <w:rFonts w:ascii="Arial" w:hAnsi="Arial" w:cs="Arial"/>
+        </w:rPr>
+        <w:t>.csv)</w:t>
+      </w:r>
+    </w:p>
+    <w:p>
+      <w:pPr>
+        <w:rPr>
+          <w:rFonts w:ascii="Arial" w:hAnsi="Arial" w:cs="Arial"/>
+        </w:rPr>
+      </w:pPr>
+      <w:proofErr w:type="spellStart"/>
+      <w:r>
+        <w:rPr>
+          <w:rFonts w:ascii="Arial" w:hAnsi="Arial" w:cs="Arial"/>
+        </w:rPr>
+        <w:t>BFICat</w:t>
+      </w:r>
+      <w:proofErr w:type="spellEnd"/>
+      <w:r>
+        <w:rPr>
+          <w:rFonts w:ascii="Arial" w:hAnsi="Arial" w:cs="Arial"/>
+        </w:rPr>
+        <w:t xml:space="preserve">: catchment </w:t>
+      </w:r>
+      <w:proofErr w:type="spellStart"/>
+      <w:r>
+        <w:rPr>
+          <w:rFonts w:ascii="Arial" w:hAnsi="Arial" w:cs="Arial"/>
+        </w:rPr>
+        <w:t>baseflow</w:t>
+      </w:r>
+      <w:proofErr w:type="spellEnd"/>
+      <w:r>
+        <w:rPr>
+          <w:rFonts w:ascii="Arial" w:hAnsi="Arial" w:cs="Arial"/>
+        </w:rPr>
+        <w:t xml:space="preserve"> index (</w:t>
+      </w:r>
+      <w:proofErr w:type="spellStart"/>
+      <w:r>
+        <w:rPr>
+          <w:rFonts w:ascii="Arial" w:hAnsi="Arial" w:cs="Arial"/>
+        </w:rPr>
+        <w:t>baseflow</w:t>
+      </w:r>
+      <w:proofErr w:type="spellEnd"/>
+      <w:r>
+        <w:rPr>
+          <w:rFonts w:ascii="Arial" w:hAnsi="Arial" w:cs="Arial"/>
+        </w:rPr>
+        <w:t>/total inflow) (2003) (%)</w:t>
+      </w:r>
+      <w:r>
+        <w:rPr>
+          <w:rFonts w:ascii="Arial" w:hAnsi="Arial" w:cs="Arial"/>
+        </w:rPr>
+        <w:t xml:space="preserve"> </w:t>
+      </w:r>
+      <w:r>
+        <w:rPr>
+          <w:rFonts w:ascii="Arial" w:hAnsi="Arial" w:cs="Arial"/>
+        </w:rPr>
+        <w:t>(</w:t>
+      </w:r>
+      <w:proofErr w:type="gramStart"/>
+      <w:r>
+        <w:rPr>
+          <w:rFonts w:ascii="Arial" w:hAnsi="Arial" w:cs="Arial"/>
+        </w:rPr>
+        <w:t>from</w:t>
+      </w:r>
+      <w:proofErr w:type="gramEnd"/>
+      <w:r>
+        <w:rPr>
+          <w:rFonts w:ascii="Arial" w:hAnsi="Arial" w:cs="Arial"/>
+        </w:rPr>
+        <w:t xml:space="preserve"> </w:t>
+      </w:r>
+      <w:proofErr w:type="spellStart"/>
+      <w:r>
+        <w:rPr>
+          <w:rFonts w:ascii="Arial" w:hAnsi="Arial" w:cs="Arial"/>
+        </w:rPr>
+        <w:t>LakeCat</w:t>
+      </w:r>
+      <w:proofErr w:type="spellEnd"/>
+      <w:r>
+        <w:rPr>
+          <w:rFonts w:ascii="Arial" w:hAnsi="Arial" w:cs="Arial"/>
+        </w:rPr>
+        <w:t xml:space="preserve"> </w:t>
+      </w:r>
+      <w:r>
+        <w:rPr>
+          <w:rFonts w:ascii="Arial" w:hAnsi="Arial" w:cs="Arial"/>
+        </w:rPr>
+        <w:t>BFI</w:t>
+      </w:r>
+      <w:r>
+        <w:rPr>
+          <w:rFonts w:ascii="Arial" w:hAnsi="Arial" w:cs="Arial"/>
+        </w:rPr>
+        <w:t>.csv)</w:t>
+      </w:r>
+    </w:p>
+    <w:p>
+      <w:pPr>
+        <w:rPr>
+          <w:rFonts w:ascii="Arial" w:hAnsi="Arial" w:cs="Arial"/>
+        </w:rPr>
+      </w:pPr>
+      <w:r>
+        <w:rPr>
+          <w:rFonts w:ascii="Arial" w:hAnsi="Arial" w:cs="Arial"/>
+        </w:rPr>
+        <w:t>SN_2008Cat: catchment sulfur and nitrogen deposition (2008) (kg/ha/</w:t>
+      </w:r>
+      <w:proofErr w:type="spellStart"/>
+      <w:r>
+        <w:rPr>
+          <w:rFonts w:ascii="Arial" w:hAnsi="Arial" w:cs="Arial"/>
+        </w:rPr>
+        <w:t>yr</w:t>
+      </w:r>
+      <w:proofErr w:type="spellEnd"/>
+      <w:r>
+        <w:rPr>
+          <w:rFonts w:ascii="Arial" w:hAnsi="Arial" w:cs="Arial"/>
+        </w:rPr>
+        <w:t>)</w:t>
+      </w:r>
+      <w:r>
+        <w:rPr>
+          <w:rFonts w:ascii="Arial" w:hAnsi="Arial" w:cs="Arial"/>
+        </w:rPr>
+        <w:t xml:space="preserve"> </w:t>
+      </w:r>
+      <w:r>
+        <w:rPr>
+          <w:rFonts w:ascii="Arial" w:hAnsi="Arial" w:cs="Arial"/>
+        </w:rPr>
+        <w:t xml:space="preserve">(from </w:t>
+      </w:r>
+      <w:proofErr w:type="spellStart"/>
+      <w:r>
+        <w:rPr>
+          <w:rFonts w:ascii="Arial" w:hAnsi="Arial" w:cs="Arial"/>
+        </w:rPr>
+        <w:t>LakeCat</w:t>
+      </w:r>
+      <w:proofErr w:type="spellEnd"/>
+      <w:r>
+        <w:rPr>
+          <w:rFonts w:ascii="Arial" w:hAnsi="Arial" w:cs="Arial"/>
+        </w:rPr>
+        <w:t xml:space="preserve"> </w:t>
+      </w:r>
+      <w:r>
+        <w:rPr>
+          <w:rFonts w:ascii="Arial" w:hAnsi="Arial" w:cs="Arial"/>
+        </w:rPr>
+        <w:t>NADP</w:t>
+      </w:r>
+      <w:r>
+        <w:rPr>
+          <w:rFonts w:ascii="Arial" w:hAnsi="Arial" w:cs="Arial"/>
+        </w:rPr>
+        <w:t>.csv)</w:t>
+      </w:r>
+    </w:p>
+    <w:p>
+      <w:pPr>
+        <w:rPr>
+          <w:rFonts w:ascii="Arial" w:hAnsi="Arial" w:cs="Arial"/>
+        </w:rPr>
+      </w:pPr>
+      <w:proofErr w:type="spellStart"/>
+      <w:r>
+        <w:rPr>
+          <w:rFonts w:ascii="Arial" w:hAnsi="Arial" w:cs="Arial"/>
+        </w:rPr>
+        <w:t>TotalPctFrstLossCat</w:t>
+      </w:r>
+      <w:proofErr w:type="spellEnd"/>
+      <w:r>
+        <w:rPr>
+          <w:rFonts w:ascii="Arial" w:hAnsi="Arial" w:cs="Arial"/>
+        </w:rPr>
+        <w:t>: percent catchment total forest loss (2002-2013)</w:t>
+      </w:r>
+      <w:r>
+        <w:rPr>
+          <w:rFonts w:ascii="Arial" w:hAnsi="Arial" w:cs="Arial"/>
+        </w:rPr>
+        <w:t xml:space="preserve"> </w:t>
+      </w:r>
+      <w:r>
+        <w:rPr>
+          <w:rFonts w:ascii="Arial" w:hAnsi="Arial" w:cs="Arial"/>
+        </w:rPr>
+        <w:t xml:space="preserve">(from </w:t>
+      </w:r>
+      <w:proofErr w:type="spellStart"/>
+      <w:r>
+        <w:rPr>
+          <w:rFonts w:ascii="Arial" w:hAnsi="Arial" w:cs="Arial"/>
+        </w:rPr>
+        <w:t>LakeCat</w:t>
+      </w:r>
+      <w:proofErr w:type="spellEnd"/>
+      <w:r>
+        <w:rPr>
+          <w:rFonts w:ascii="Arial" w:hAnsi="Arial" w:cs="Arial"/>
+        </w:rPr>
+        <w:t xml:space="preserve"> </w:t>
+      </w:r>
+      <w:r>
+        <w:rPr>
+          <w:rFonts w:ascii="Arial" w:hAnsi="Arial" w:cs="Arial"/>
+        </w:rPr>
+        <w:t>ForestLossByYear0013</w:t>
+      </w:r>
+      <w:r>
+        <w:rPr>
+          <w:rFonts w:ascii="Arial" w:hAnsi="Arial" w:cs="Arial"/>
+        </w:rPr>
+        <w:t>.csv)</w:t>
+      </w:r>
+    </w:p>
+    <w:p>
+      <w:pPr>
+        <w:rPr>
+          <w:rFonts w:ascii="Arial" w:hAnsi="Arial" w:cs="Arial"/>
+        </w:rPr>
+      </w:pPr>
+      <w:r>
+        <w:rPr>
+          <w:rFonts w:ascii="Arial" w:hAnsi="Arial" w:cs="Arial"/>
+        </w:rPr>
+        <w:t xml:space="preserve">Precip8110Cat: catchment mean annual precipitation (1981-2010) (mm) </w:t>
+      </w:r>
+      <w:r>
+        <w:rPr>
+          <w:rFonts w:ascii="Arial" w:hAnsi="Arial" w:cs="Arial"/>
+        </w:rPr>
+        <w:t xml:space="preserve">(from </w:t>
+      </w:r>
+      <w:proofErr w:type="spellStart"/>
+      <w:r>
+        <w:rPr>
+          <w:rFonts w:ascii="Arial" w:hAnsi="Arial" w:cs="Arial"/>
+        </w:rPr>
+        <w:t>LakeCat</w:t>
+      </w:r>
+      <w:proofErr w:type="spellEnd"/>
+      <w:r>
+        <w:rPr>
+          <w:rFonts w:ascii="Arial" w:hAnsi="Arial" w:cs="Arial"/>
+        </w:rPr>
+        <w:t xml:space="preserve"> </w:t>
+      </w:r>
+      <w:r>
+        <w:rPr>
+          <w:rFonts w:ascii="Arial" w:hAnsi="Arial" w:cs="Arial"/>
+        </w:rPr>
+        <w:t>PRISM_1981_2010</w:t>
+      </w:r>
+      <w:r>
+        <w:rPr>
+          <w:rFonts w:ascii="Arial" w:hAnsi="Arial" w:cs="Arial"/>
+        </w:rPr>
+        <w:t>.csv)</w:t>
+      </w:r>
+    </w:p>
+    <w:p>
+      <w:pPr>
+        <w:rPr>
+          <w:rFonts w:ascii="Arial" w:hAnsi="Arial" w:cs="Arial"/>
+        </w:rPr>
+      </w:pPr>
+      <w:r>
+        <w:rPr>
+          <w:rFonts w:ascii="Arial" w:hAnsi="Arial" w:cs="Arial"/>
+        </w:rPr>
+        <w:t>Tmean8110Cat: catchment mean annual air temperature (1981-2010) (</w:t>
+      </w:r>
+      <w:proofErr w:type="spellStart"/>
+      <w:r>
+        <w:rPr>
+          <w:rFonts w:ascii="Arial" w:hAnsi="Arial" w:cs="Arial"/>
+        </w:rPr>
+        <w:t>deg</w:t>
+      </w:r>
+      <w:proofErr w:type="spellEnd"/>
+      <w:r>
+        <w:rPr>
+          <w:rFonts w:ascii="Arial" w:hAnsi="Arial" w:cs="Arial"/>
+        </w:rPr>
+        <w:t xml:space="preserve"> C) </w:t>
+      </w:r>
+      <w:r>
+        <w:rPr>
+          <w:rFonts w:ascii="Arial" w:hAnsi="Arial" w:cs="Arial"/>
+        </w:rPr>
+        <w:t xml:space="preserve">(from </w:t>
+      </w:r>
+      <w:proofErr w:type="spellStart"/>
+      <w:r>
+        <w:rPr>
+          <w:rFonts w:ascii="Arial" w:hAnsi="Arial" w:cs="Arial"/>
+        </w:rPr>
+        <w:t>LakeCat</w:t>
+      </w:r>
+      <w:proofErr w:type="spellEnd"/>
+      <w:r>
+        <w:rPr>
+          <w:rFonts w:ascii="Arial" w:hAnsi="Arial" w:cs="Arial"/>
+        </w:rPr>
+        <w:t xml:space="preserve"> PRISM_1981_2010.csv)</w:t>
+      </w:r>
+    </w:p>
+    <w:p>
+      <w:pPr>
+        <w:rPr>
+          <w:rFonts w:ascii="Arial" w:hAnsi="Arial" w:cs="Arial"/>
+        </w:rPr>
+      </w:pPr>
+      <w:r>
+        <w:rPr>
+          <w:rFonts w:ascii="Arial" w:hAnsi="Arial" w:cs="Arial"/>
+        </w:rPr>
+        <w:t>WSA9: ecoregion name, 3-letter abbreviation</w:t>
+      </w:r>
+    </w:p>
+    <w:p>
+      <w:pPr>
+        <w:rPr>
+          <w:rFonts w:ascii="Arial" w:hAnsi="Arial" w:cs="Arial"/>
+        </w:rPr>
+      </w:pPr>
+      <w:r>
+        <w:rPr>
+          <w:rFonts w:ascii="Arial" w:hAnsi="Arial" w:cs="Arial"/>
+        </w:rPr>
+        <w:t>WSA9_NAME: full ecoregion name</w:t>
+      </w:r>
+    </w:p>
+    <w:p>
+      <w:pPr>
+        <w:rPr>
+          <w:rFonts w:ascii="Arial" w:hAnsi="Arial" w:cs="Arial"/>
+        </w:rPr>
+      </w:pPr>
+      <w:r>
+        <w:rPr>
+          <w:rFonts w:ascii="Arial" w:hAnsi="Arial" w:cs="Arial"/>
+        </w:rPr>
+        <w:t>STUSPS: state name, 2-letter abbreviation (postal code)</w:t>
       </w:r>
       <w:bookmarkStart w:id="0" w:name="_GoBack"/>
       <w:bookmarkEnd w:id="0"/>
-      <w:r>
-        <w:rPr>
-          <w:rFonts w:ascii="Arial" w:hAnsi="Arial" w:cs="Arial"/>
-        </w:rPr>
-        <w:t>ment under</w:t>
-      </w:r>
-      <w:r>
-        <w:rPr>
-          <w:rFonts w:ascii="Arial" w:hAnsi="Arial" w:cs="Arial"/>
-        </w:rPr>
-        <w:t xml:space="preserve"> GAP status 4 (no permanent protection</w:t>
-      </w:r>
-      <w:r>
-        <w:rPr>
-          <w:rFonts w:ascii="Arial" w:hAnsi="Arial" w:cs="Arial"/>
-        </w:rPr>
-        <w:t>)</w:t>
-      </w:r>
-    </w:p>
-    <w:p>
-      <w:pPr>
-        <w:rPr>
-          <w:rFonts w:ascii="Arial" w:hAnsi="Arial" w:cs="Arial"/>
-        </w:rPr>
-      </w:pPr>
-      <w:proofErr w:type="spellStart"/>
-      <w:r>
-        <w:rPr>
-          <w:rFonts w:ascii="Arial" w:hAnsi="Arial" w:cs="Arial"/>
-        </w:rPr>
-        <w:t>PctNo_GAP_StatusWs</w:t>
-      </w:r>
-      <w:proofErr w:type="spellEnd"/>
-      <w:r>
-        <w:rPr>
-          <w:rFonts w:ascii="Arial" w:hAnsi="Arial" w:cs="Arial"/>
-        </w:rPr>
-        <w:t xml:space="preserve">: percent of </w:t>
-      </w:r>
-      <w:r>
-        <w:rPr>
-          <w:rFonts w:ascii="Arial" w:hAnsi="Arial" w:cs="Arial"/>
-        </w:rPr>
-        <w:t>watershed</w:t>
-      </w:r>
-      <w:r>
-        <w:rPr>
-          <w:rFonts w:ascii="Arial" w:hAnsi="Arial" w:cs="Arial"/>
-        </w:rPr>
-        <w:t xml:space="preserve"> under any protection status (GAP 1-4)</w:t>
-      </w:r>
-    </w:p>
-    <w:p>
-      <w:pPr>
-        <w:rPr>
-          <w:rFonts w:ascii="Arial" w:hAnsi="Arial" w:cs="Arial"/>
-        </w:rPr>
-      </w:pPr>
-      <w:r>
-        <w:rPr>
-          <w:rFonts w:ascii="Arial" w:hAnsi="Arial" w:cs="Arial"/>
-        </w:rPr>
-        <w:t>PctGAP_Status1Ws</w:t>
-      </w:r>
-      <w:r>
-        <w:rPr>
-          <w:rFonts w:ascii="Arial" w:hAnsi="Arial" w:cs="Arial"/>
-        </w:rPr>
-        <w:t>: percent of watershed under GAP status 1 (strict protection)</w:t>
-      </w:r>
-    </w:p>
-    <w:p>
-      <w:pPr>
-        <w:rPr>
-          <w:rFonts w:ascii="Arial" w:hAnsi="Arial" w:cs="Arial"/>
-        </w:rPr>
-      </w:pPr>
-      <w:r>
-        <w:rPr>
-          <w:rFonts w:ascii="Arial" w:hAnsi="Arial" w:cs="Arial"/>
-        </w:rPr>
-        <w:t>PctGAP_Status2Ws</w:t>
-      </w:r>
-      <w:r>
-        <w:rPr>
-          <w:rFonts w:ascii="Arial" w:hAnsi="Arial" w:cs="Arial"/>
-        </w:rPr>
-        <w:t>: percent of watershed</w:t>
-      </w:r>
-      <w:r>
-        <w:rPr>
-          <w:rFonts w:ascii="Arial" w:hAnsi="Arial" w:cs="Arial"/>
-        </w:rPr>
-        <w:t xml:space="preserve"> </w:t>
-      </w:r>
-      <w:r>
-        <w:rPr>
-          <w:rFonts w:ascii="Arial" w:hAnsi="Arial" w:cs="Arial"/>
-        </w:rPr>
-        <w:t>under GAP status 2 (strict protection)</w:t>
-      </w:r>
-    </w:p>
-    <w:p>
-      <w:pPr>
-        <w:rPr>
-          <w:rFonts w:ascii="Arial" w:hAnsi="Arial" w:cs="Arial"/>
-        </w:rPr>
-      </w:pPr>
-      <w:r>
-        <w:rPr>
-          <w:rFonts w:ascii="Arial" w:hAnsi="Arial" w:cs="Arial"/>
-        </w:rPr>
-        <w:t>PctGAP_Status3</w:t>
-      </w:r>
-      <w:r>
-        <w:rPr>
-          <w:rFonts w:ascii="Arial" w:hAnsi="Arial" w:cs="Arial"/>
-        </w:rPr>
-        <w:t>Ws</w:t>
-      </w:r>
-      <w:r>
-        <w:rPr>
-          <w:rFonts w:ascii="Arial" w:hAnsi="Arial" w:cs="Arial"/>
-        </w:rPr>
-        <w:t>: percent of watershed under GAP status 3 (multi-use)</w:t>
-      </w:r>
-    </w:p>
-    <w:p>
-      <w:pPr>
-        <w:rPr>
-          <w:rFonts w:ascii="Arial" w:hAnsi="Arial" w:cs="Arial"/>
-        </w:rPr>
-      </w:pPr>
-      <w:r>
-        <w:rPr>
-          <w:rFonts w:ascii="Arial" w:hAnsi="Arial" w:cs="Arial"/>
-        </w:rPr>
-        <w:t>PctGAP_Status4</w:t>
-      </w:r>
-      <w:r>
-        <w:rPr>
-          <w:rFonts w:ascii="Arial" w:hAnsi="Arial" w:cs="Arial"/>
-        </w:rPr>
-        <w:t>Ws</w:t>
-      </w:r>
-      <w:r>
-        <w:rPr>
-          <w:rFonts w:ascii="Arial" w:hAnsi="Arial" w:cs="Arial"/>
-        </w:rPr>
-        <w:t>: percent of watershed under GAP status 4 (no permanent protection)</w:t>
-      </w:r>
-    </w:p>
-    <w:p>
-      <w:pPr>
-        <w:rPr>
-          <w:rFonts w:ascii="Arial" w:hAnsi="Arial" w:cs="Arial"/>
-        </w:rPr>
-      </w:pPr>
-    </w:p>
-    <w:p>
-      <w:pPr>
-        <w:rPr>
-          <w:rFonts w:ascii="Arial" w:hAnsi="Arial" w:cs="Arial"/>
-        </w:rPr>
-      </w:pPr>
-    </w:p>
-    <w:p>
-      <w:pPr>
-        <w:rPr>
-          <w:rFonts w:ascii="Arial" w:hAnsi="Arial" w:cs="Arial"/>
-        </w:rPr>
-      </w:pPr>
     </w:p>
     <w:sectPr>
       <w:pgSz w:w="12240" w:h="15840"/>
